--- a/docx/2024_04_14_Algumas novidades do JavaEE.docx
+++ b/docx/2024_04_14_Algumas novidades do JavaEE.docx
@@ -318,11 +318,7 @@
       </w:r>
     </w:p>
     <w:p>
-      <w:pPr>
-        <w:pStyle w:val="JavaCode"/>
-      </w:pPr>
-      <w:r>
-        <w:rPr xml:space="preserve"/>
+      <w:r>
         <w:t>Neste código, @ServerEndpoint define a classe como um endpoint de WebSocket que escuta na rota "/websocket". Os métodos anotados com @OnOpen, @OnMessage e @OnClose são chamados respectivamente quando uma nova conexão é estabelecida, uma mensagem é recebida e uma conexão é fechada.</w:t>
       </w:r>
     </w:p>
@@ -1889,95 +1885,6 @@
     <w:uiPriority w:val="99"/>
     <w:rsid w:val="00DE4F36"/>
   </w:style>
-  <w:style w:type="paragraph" w:customStyle="1" w:styleId="Code">
-    <w:name w:val="Code"/>
-    <w:pPr>
-      <w:keepNext w:val="0"/>
-      <w:keepLines/>
-      <w:spacing w:before="120" w:after="120"/>
-    </w:pPr>
-    <w:rPr>
-      <w:rFonts w:ascii="Courier New" w:hAnsi="Courier New"/>
-      <w:sz w:val="20"/>
-    </w:rPr>
-  </w:style>
-  <w:style w:type="paragraph" w:customStyle="1" w:styleId="CodeBlock">
-    <w:name w:val="Code Block"/>
-    <w:pPr>
-      <w:keepNext/>
-      <w:keepLines/>
-      <w:spacing w:before="240" w:after="240" w:line="240" w:lineRule="auto"/>
-      <w:ind w:left="400"/>
-    </w:pPr>
-    <w:rPr>
-      <w:rFonts w:ascii="Courier New" w:hAnsi="Courier New"/>
-      <w:sz w:val="18"/>
-    </w:rPr>
-  </w:style>
-  <w:style w:type="paragraph" w:customStyle="1" w:styleId="JavaCode">
-    <w:name w:val="Java Code"/>
-    <w:basedOn w:val="CodeBlock"/>
-    <w:rPr>
-      <w:rFonts w:ascii="Consolas" w:hAnsi="Consolas"/>
-      <w:color w:val="00008B"/>
-    </w:rPr>
-  </w:style>
-  <w:style w:type="paragraph" w:customStyle="1" w:styleId="XMLCode">
-    <w:name w:val="XML Code"/>
-    <w:basedOn w:val="CodeBlock"/>
-    <w:rPr>
-      <w:rFonts w:ascii="Courier New" w:hAnsi="Courier New"/>
-      <w:color w:val="8B4513"/>
-    </w:rPr>
-  </w:style>
-  <w:style w:type="paragraph" w:customStyle="1" w:styleId="DirectoryStructure">
-    <w:name w:val="Directory Structure"/>
-    <w:basedOn w:val="CodeBlock"/>
-    <w:rPr>
-      <w:rFonts w:ascii="Courier New" w:hAnsi="Courier New"/>
-      <w:color w:val="228B22"/>
-    </w:rPr>
-  </w:style>
-  <w:style w:type="paragraph" w:customStyle="1" w:styleId="TestCode">
-    <w:name w:val="Test Code"/>
-    <w:basedOn w:val="CodeBlock"/>
-    <w:rPr>
-      <w:rFonts w:ascii="Consolas" w:hAnsi="Consolas"/>
-      <w:color w:val="00008B"/>
-    </w:rPr>
-  </w:style>
-  <w:style w:type="paragraph" w:customStyle="1" w:styleId="MavenCode">
-    <w:name w:val="Maven Code"/>
-    <w:basedOn w:val="CodeBlock"/>
-    <w:rPr>
-      <w:rFonts w:ascii="Courier New" w:hAnsi="Courier New"/>
-      <w:color w:val="8B4513"/>
-    </w:rPr>
-  </w:style>
-  <w:style w:type="paragraph" w:customStyle="1" w:styleId="ShellCode">
-    <w:name w:val="Shell Code"/>
-    <w:basedOn w:val="CodeBlock"/>
-    <w:rPr>
-      <w:rFonts w:ascii="Consolas" w:hAnsi="Consolas"/>
-      <w:color w:val="000000"/>
-    </w:rPr>
-  </w:style>
-  <w:style w:type="paragraph" w:customStyle="1" w:styleId="JSONCode">
-    <w:name w:val="JSON Code"/>
-    <w:basedOn w:val="CodeBlock"/>
-    <w:rPr>
-      <w:rFonts w:ascii="Consolas" w:hAnsi="Consolas"/>
-      <w:color w:val="00008B"/>
-    </w:rPr>
-  </w:style>
-  <w:style w:type="paragraph" w:customStyle="1" w:styleId="GenericCode">
-    <w:name w:val="Generic Code"/>
-    <w:basedOn w:val="CodeBlock"/>
-    <w:rPr>
-      <w:rFonts w:ascii="Courier New" w:hAnsi="Courier New"/>
-      <w:color w:val="000000"/>
-    </w:rPr>
-  </w:style>
 </w:styles>
 </file>
 
